--- a/JavaScript/Tehtävätannot/Valmiit/FED - EX01 - JavaScript Basics and Arrays.docx
+++ b/JavaScript/Tehtävätannot/Valmiit/FED - EX01 - JavaScript Basics and Arrays.docx
@@ -626,44 +626,58 @@
         <w:spacing w:line="360" w:lineRule="auto"/>
         <w:ind w:left="360"/>
         <w:rPr>
-          <w:rFonts w:ascii="Courier New" w:hAnsi="Courier New" w:cs="Courier New"/>
-        </w:rPr>
-      </w:pPr>
-      <w:r>
-        <w:rPr>
-          <w:rFonts w:ascii="Courier New" w:hAnsi="Courier New" w:cs="Courier New"/>
+          <w:rFonts w:cs="Courier New"/>
+          <w:sz w:val="28"/>
+          <w:szCs w:val="28"/>
+        </w:rPr>
+      </w:pPr>
+      <w:r>
+        <w:rPr>
+          <w:rFonts w:cs="Courier New"/>
+          <w:sz w:val="28"/>
+          <w:szCs w:val="28"/>
         </w:rPr>
         <w:t xml:space="preserve">On totta, koska löytyy samankaltainen arvo. JavaScript vertailee niitä vain arvon perusteelle, ei </w:t>
       </w:r>
       <w:proofErr w:type="spellStart"/>
       <w:r>
         <w:rPr>
-          <w:rFonts w:ascii="Courier New" w:hAnsi="Courier New" w:cs="Courier New"/>
+          <w:rFonts w:cs="Courier New"/>
+          <w:sz w:val="28"/>
+          <w:szCs w:val="28"/>
         </w:rPr>
         <w:t>tietotyypijen</w:t>
       </w:r>
       <w:proofErr w:type="spellEnd"/>
       <w:r>
         <w:rPr>
-          <w:rFonts w:ascii="Courier New" w:hAnsi="Courier New" w:cs="Courier New"/>
+          <w:rFonts w:cs="Courier New"/>
+          <w:sz w:val="28"/>
+          <w:szCs w:val="28"/>
         </w:rPr>
         <w:t xml:space="preserve"> mukaan.</w:t>
       </w:r>
       <w:r>
         <w:rPr>
-          <w:rFonts w:ascii="Courier New" w:hAnsi="Courier New" w:cs="Courier New"/>
+          <w:rFonts w:cs="Courier New"/>
+          <w:sz w:val="28"/>
+          <w:szCs w:val="28"/>
         </w:rPr>
         <w:tab/>
       </w:r>
       <w:r>
         <w:rPr>
-          <w:rFonts w:ascii="Courier New" w:hAnsi="Courier New" w:cs="Courier New"/>
+          <w:rFonts w:cs="Courier New"/>
+          <w:sz w:val="28"/>
+          <w:szCs w:val="28"/>
         </w:rPr>
         <w:tab/>
       </w:r>
       <w:r>
         <w:rPr>
-          <w:rFonts w:ascii="Courier New" w:hAnsi="Courier New" w:cs="Courier New"/>
+          <w:rFonts w:cs="Courier New"/>
+          <w:sz w:val="28"/>
+          <w:szCs w:val="28"/>
         </w:rPr>
         <w:tab/>
       </w:r>
@@ -773,18 +787,18 @@
         <w:pStyle w:val="Luettelokappale"/>
         <w:spacing w:line="360" w:lineRule="auto"/>
         <w:ind w:left="360"/>
-      </w:pPr>
-      <w:r>
-        <w:rPr>
-          <w:rFonts w:ascii="Courier New" w:hAnsi="Courier New" w:cs="Courier New"/>
-        </w:rPr>
-        <w:t>O</w:t>
-      </w:r>
-      <w:r>
-        <w:rPr>
-          <w:rFonts w:ascii="Courier New" w:hAnsi="Courier New" w:cs="Courier New"/>
-        </w:rPr>
-        <w:t>n epätosi, koska === vertaa myös tietotyyppejä, ja numero ei ole sama kuin merkkijono.</w:t>
+        <w:rPr>
+          <w:sz w:val="28"/>
+          <w:szCs w:val="28"/>
+        </w:rPr>
+      </w:pPr>
+      <w:r>
+        <w:rPr>
+          <w:rFonts w:cs="Courier New"/>
+          <w:sz w:val="28"/>
+          <w:szCs w:val="28"/>
+        </w:rPr>
+        <w:t>On epätosi, koska === vertaa myös tietotyyppejä, ja numero ei ole sama kuin merkkijono.</w:t>
       </w:r>
     </w:p>
     <w:p>
@@ -799,13 +813,17 @@
         <w:rPr>
           <w:b/>
           <w:bCs/>
-          <w:lang w:val="en-US"/>
-        </w:rPr>
-      </w:pPr>
-      <w:r>
-        <w:rPr>
-          <w:b/>
-          <w:bCs/>
+          <w:sz w:val="28"/>
+          <w:szCs w:val="28"/>
+          <w:lang w:val="en-US"/>
+        </w:rPr>
+      </w:pPr>
+      <w:r>
+        <w:rPr>
+          <w:b/>
+          <w:bCs/>
+          <w:sz w:val="28"/>
+          <w:szCs w:val="28"/>
           <w:lang w:val="en-US"/>
         </w:rPr>
         <w:t xml:space="preserve">What is the result and why? </w:t>
@@ -1044,19 +1062,25 @@
         <w:rPr>
           <w:rFonts w:ascii="Courier New" w:hAnsi="Courier New" w:cs="Courier New"/>
         </w:rPr>
-        <w:t xml:space="preserve"> saa arvon 3001, koska portti on määritelty ja se on totta. Jos portti olisi epätosi tai määrittelemätön, </w:t>
-      </w:r>
-      <w:proofErr w:type="spellStart"/>
-      <w:r>
-        <w:rPr>
-          <w:rFonts w:ascii="Courier New" w:hAnsi="Courier New" w:cs="Courier New"/>
+        <w:t xml:space="preserve"> saa arvon 3001, </w:t>
+      </w:r>
+      <w:r>
+        <w:rPr>
+          <w:rFonts w:cs="Courier New"/>
+        </w:rPr>
+        <w:t xml:space="preserve">koska portti on määritelty ja se on totta. Jos portti olisi epätosi tai määrittelemätön, </w:t>
+      </w:r>
+      <w:proofErr w:type="spellStart"/>
+      <w:r>
+        <w:rPr>
+          <w:rFonts w:cs="Courier New"/>
         </w:rPr>
         <w:t>currentPort</w:t>
       </w:r>
       <w:proofErr w:type="spellEnd"/>
       <w:r>
         <w:rPr>
-          <w:rFonts w:ascii="Courier New" w:hAnsi="Courier New" w:cs="Courier New"/>
+          <w:rFonts w:cs="Courier New"/>
         </w:rPr>
         <w:t xml:space="preserve"> olisi 3000.</w:t>
       </w:r>
@@ -1081,7 +1105,6 @@
         <w:rPr>
           <w:b/>
         </w:rPr>
-        <w:lastRenderedPageBreak/>
         <w:t xml:space="preserve">2. </w:t>
       </w:r>
       <w:r>
@@ -1275,9 +1298,9 @@
           <w:lang w:val="en-US"/>
         </w:rPr>
         <w:drawing>
-          <wp:inline distT="0" distB="0" distL="0" distR="0" wp14:anchorId="738EEE4D" wp14:editId="10B3F896">
-            <wp:extent cx="6675473" cy="3603009"/>
-            <wp:effectExtent l="0" t="0" r="0" b="0"/>
+          <wp:inline distT="0" distB="0" distL="0" distR="0" wp14:anchorId="738EEE4D" wp14:editId="02115248">
+            <wp:extent cx="13611225" cy="7346500"/>
+            <wp:effectExtent l="0" t="0" r="0" b="6985"/>
             <wp:docPr id="1562158681" name="Kuva 1">
               <a:extLst xmlns:a="http://schemas.openxmlformats.org/drawingml/2006/main">
                 <a:ext uri="{C183D7F6-B498-43B3-948B-1728B52AA6E4}">
@@ -1310,7 +1333,7 @@
                   <pic:spPr>
                     <a:xfrm>
                       <a:off x="0" y="0"/>
-                      <a:ext cx="6747084" cy="3641660"/>
+                      <a:ext cx="13798991" cy="7447845"/>
                     </a:xfrm>
                     <a:prstGeom prst="rect">
                       <a:avLst/>
@@ -1356,13 +1379,17 @@
         <w:spacing w:line="360" w:lineRule="auto"/>
         <w:rPr>
           <w:bCs/>
-          <w:lang w:val="en-FI"/>
-        </w:rPr>
-      </w:pPr>
-      <w:proofErr w:type="spellStart"/>
-      <w:r>
-        <w:rPr>
-          <w:bCs/>
+          <w:sz w:val="28"/>
+          <w:szCs w:val="28"/>
+          <w:lang w:val="en-FI"/>
+        </w:rPr>
+      </w:pPr>
+      <w:proofErr w:type="spellStart"/>
+      <w:r>
+        <w:rPr>
+          <w:bCs/>
+          <w:sz w:val="28"/>
+          <w:szCs w:val="28"/>
           <w:lang w:val="en-FI"/>
         </w:rPr>
         <w:t>Arvojen</w:t>
@@ -1371,14 +1398,18 @@
       <w:r>
         <w:rPr>
           <w:bCs/>
-          <w:lang w:val="en-FI"/>
-        </w:rPr>
-        <w:t xml:space="preserve"> </w:t>
-      </w:r>
-      <w:proofErr w:type="spellStart"/>
-      <w:r>
-        <w:rPr>
-          <w:bCs/>
+          <w:sz w:val="28"/>
+          <w:szCs w:val="28"/>
+          <w:lang w:val="en-FI"/>
+        </w:rPr>
+        <w:t xml:space="preserve"> </w:t>
+      </w:r>
+      <w:proofErr w:type="spellStart"/>
+      <w:r>
+        <w:rPr>
+          <w:bCs/>
+          <w:sz w:val="28"/>
+          <w:szCs w:val="28"/>
           <w:lang w:val="en-FI"/>
         </w:rPr>
         <w:t>totuusarvoisuus</w:t>
@@ -1387,6 +1418,8 @@
       <w:r>
         <w:rPr>
           <w:bCs/>
+          <w:sz w:val="28"/>
+          <w:szCs w:val="28"/>
           <w:lang w:val="en-FI"/>
         </w:rPr>
         <w:t xml:space="preserve"> tai </w:t>
@@ -1395,6 +1428,8 @@
       <w:r>
         <w:rPr>
           <w:bCs/>
+          <w:sz w:val="28"/>
+          <w:szCs w:val="28"/>
           <w:lang w:val="en-FI"/>
         </w:rPr>
         <w:t>epätotuusarvoisuus</w:t>
@@ -1403,14 +1438,18 @@
       <w:r>
         <w:rPr>
           <w:bCs/>
-          <w:lang w:val="en-FI"/>
-        </w:rPr>
-        <w:t xml:space="preserve"> </w:t>
-      </w:r>
-      <w:proofErr w:type="spellStart"/>
-      <w:r>
-        <w:rPr>
-          <w:bCs/>
+          <w:sz w:val="28"/>
+          <w:szCs w:val="28"/>
+          <w:lang w:val="en-FI"/>
+        </w:rPr>
+        <w:t xml:space="preserve"> </w:t>
+      </w:r>
+      <w:proofErr w:type="spellStart"/>
+      <w:r>
+        <w:rPr>
+          <w:bCs/>
+          <w:sz w:val="28"/>
+          <w:szCs w:val="28"/>
           <w:lang w:val="en-FI"/>
         </w:rPr>
         <w:t>perustuu</w:t>
@@ -1419,14 +1458,18 @@
       <w:r>
         <w:rPr>
           <w:bCs/>
-          <w:lang w:val="en-FI"/>
-        </w:rPr>
-        <w:t xml:space="preserve"> </w:t>
-      </w:r>
-      <w:proofErr w:type="spellStart"/>
-      <w:r>
-        <w:rPr>
-          <w:bCs/>
+          <w:sz w:val="28"/>
+          <w:szCs w:val="28"/>
+          <w:lang w:val="en-FI"/>
+        </w:rPr>
+        <w:t xml:space="preserve"> </w:t>
+      </w:r>
+      <w:proofErr w:type="spellStart"/>
+      <w:r>
+        <w:rPr>
+          <w:bCs/>
+          <w:sz w:val="28"/>
+          <w:szCs w:val="28"/>
           <w:lang w:val="en-FI"/>
         </w:rPr>
         <w:t>JavaScriptin</w:t>
@@ -1435,14 +1478,18 @@
       <w:r>
         <w:rPr>
           <w:bCs/>
-          <w:lang w:val="en-FI"/>
-        </w:rPr>
-        <w:t xml:space="preserve"> </w:t>
-      </w:r>
-      <w:proofErr w:type="spellStart"/>
-      <w:r>
-        <w:rPr>
-          <w:bCs/>
+          <w:sz w:val="28"/>
+          <w:szCs w:val="28"/>
+          <w:lang w:val="en-FI"/>
+        </w:rPr>
+        <w:t xml:space="preserve"> </w:t>
+      </w:r>
+      <w:proofErr w:type="spellStart"/>
+      <w:r>
+        <w:rPr>
+          <w:bCs/>
+          <w:sz w:val="28"/>
+          <w:szCs w:val="28"/>
           <w:lang w:val="en-FI"/>
         </w:rPr>
         <w:t>tyyppimuuntelusääntöihin</w:t>
@@ -1451,6 +1498,8 @@
       <w:r>
         <w:rPr>
           <w:bCs/>
+          <w:sz w:val="28"/>
+          <w:szCs w:val="28"/>
           <w:lang w:val="en-FI"/>
         </w:rPr>
         <w:t>. If-else-</w:t>
@@ -1459,6 +1508,8 @@
       <w:r>
         <w:rPr>
           <w:bCs/>
+          <w:sz w:val="28"/>
+          <w:szCs w:val="28"/>
           <w:lang w:val="en-FI"/>
         </w:rPr>
         <w:t>lauseessa</w:t>
@@ -1467,6 +1518,8 @@
       <w:r>
         <w:rPr>
           <w:bCs/>
+          <w:sz w:val="28"/>
+          <w:szCs w:val="28"/>
           <w:lang w:val="en-FI"/>
         </w:rPr>
         <w:t xml:space="preserve"> tai </w:t>
@@ -1475,6 +1528,8 @@
       <w:r>
         <w:rPr>
           <w:bCs/>
+          <w:sz w:val="28"/>
+          <w:szCs w:val="28"/>
           <w:lang w:val="en-FI"/>
         </w:rPr>
         <w:t>missä</w:t>
@@ -1483,14 +1538,18 @@
       <w:r>
         <w:rPr>
           <w:bCs/>
-          <w:lang w:val="en-FI"/>
-        </w:rPr>
-        <w:t xml:space="preserve"> </w:t>
-      </w:r>
-      <w:proofErr w:type="spellStart"/>
-      <w:r>
-        <w:rPr>
-          <w:bCs/>
+          <w:sz w:val="28"/>
+          <w:szCs w:val="28"/>
+          <w:lang w:val="en-FI"/>
+        </w:rPr>
+        <w:t xml:space="preserve"> </w:t>
+      </w:r>
+      <w:proofErr w:type="spellStart"/>
+      <w:r>
+        <w:rPr>
+          <w:bCs/>
+          <w:sz w:val="28"/>
+          <w:szCs w:val="28"/>
           <w:lang w:val="en-FI"/>
         </w:rPr>
         <w:t>tahansa</w:t>
@@ -1499,14 +1558,18 @@
       <w:r>
         <w:rPr>
           <w:bCs/>
-          <w:lang w:val="en-FI"/>
-        </w:rPr>
-        <w:t xml:space="preserve"> </w:t>
-      </w:r>
-      <w:proofErr w:type="spellStart"/>
-      <w:r>
-        <w:rPr>
-          <w:bCs/>
+          <w:sz w:val="28"/>
+          <w:szCs w:val="28"/>
+          <w:lang w:val="en-FI"/>
+        </w:rPr>
+        <w:t xml:space="preserve"> </w:t>
+      </w:r>
+      <w:proofErr w:type="spellStart"/>
+      <w:r>
+        <w:rPr>
+          <w:bCs/>
+          <w:sz w:val="28"/>
+          <w:szCs w:val="28"/>
           <w:lang w:val="en-FI"/>
         </w:rPr>
         <w:t>tilanteessa</w:t>
@@ -1515,6 +1578,8 @@
       <w:r>
         <w:rPr>
           <w:bCs/>
+          <w:sz w:val="28"/>
+          <w:szCs w:val="28"/>
           <w:lang w:val="en-FI"/>
         </w:rPr>
         <w:t xml:space="preserve">, </w:t>
@@ -1523,6 +1588,8 @@
       <w:r>
         <w:rPr>
           <w:bCs/>
+          <w:sz w:val="28"/>
+          <w:szCs w:val="28"/>
           <w:lang w:val="en-FI"/>
         </w:rPr>
         <w:t>jossa</w:t>
@@ -1531,14 +1598,18 @@
       <w:r>
         <w:rPr>
           <w:bCs/>
-          <w:lang w:val="en-FI"/>
-        </w:rPr>
-        <w:t xml:space="preserve"> </w:t>
-      </w:r>
-      <w:proofErr w:type="spellStart"/>
-      <w:r>
-        <w:rPr>
-          <w:bCs/>
+          <w:sz w:val="28"/>
+          <w:szCs w:val="28"/>
+          <w:lang w:val="en-FI"/>
+        </w:rPr>
+        <w:t xml:space="preserve"> </w:t>
+      </w:r>
+      <w:proofErr w:type="spellStart"/>
+      <w:r>
+        <w:rPr>
+          <w:bCs/>
+          <w:sz w:val="28"/>
+          <w:szCs w:val="28"/>
           <w:lang w:val="en-FI"/>
         </w:rPr>
         <w:t>odotetaan</w:t>
@@ -1547,14 +1618,18 @@
       <w:r>
         <w:rPr>
           <w:bCs/>
-          <w:lang w:val="en-FI"/>
-        </w:rPr>
-        <w:t xml:space="preserve"> </w:t>
-      </w:r>
-      <w:proofErr w:type="spellStart"/>
-      <w:r>
-        <w:rPr>
-          <w:bCs/>
+          <w:sz w:val="28"/>
+          <w:szCs w:val="28"/>
+          <w:lang w:val="en-FI"/>
+        </w:rPr>
+        <w:t xml:space="preserve"> </w:t>
+      </w:r>
+      <w:proofErr w:type="spellStart"/>
+      <w:r>
+        <w:rPr>
+          <w:bCs/>
+          <w:sz w:val="28"/>
+          <w:szCs w:val="28"/>
           <w:lang w:val="en-FI"/>
         </w:rPr>
         <w:t>boolean-arvoa</w:t>
@@ -1563,6 +1638,8 @@
       <w:r>
         <w:rPr>
           <w:bCs/>
+          <w:sz w:val="28"/>
+          <w:szCs w:val="28"/>
           <w:lang w:val="en-FI"/>
         </w:rPr>
         <w:t xml:space="preserve">, JavaScript </w:t>
@@ -1571,6 +1648,8 @@
       <w:r>
         <w:rPr>
           <w:bCs/>
+          <w:sz w:val="28"/>
+          <w:szCs w:val="28"/>
           <w:lang w:val="en-FI"/>
         </w:rPr>
         <w:t>muuntaa</w:t>
@@ -1579,14 +1658,18 @@
       <w:r>
         <w:rPr>
           <w:bCs/>
-          <w:lang w:val="en-FI"/>
-        </w:rPr>
-        <w:t xml:space="preserve"> </w:t>
-      </w:r>
-      <w:proofErr w:type="spellStart"/>
-      <w:r>
-        <w:rPr>
-          <w:bCs/>
+          <w:sz w:val="28"/>
+          <w:szCs w:val="28"/>
+          <w:lang w:val="en-FI"/>
+        </w:rPr>
+        <w:t xml:space="preserve"> </w:t>
+      </w:r>
+      <w:proofErr w:type="spellStart"/>
+      <w:r>
+        <w:rPr>
+          <w:bCs/>
+          <w:sz w:val="28"/>
+          <w:szCs w:val="28"/>
           <w:lang w:val="en-FI"/>
         </w:rPr>
         <w:t>nämä</w:t>
@@ -1595,14 +1678,18 @@
       <w:r>
         <w:rPr>
           <w:bCs/>
-          <w:lang w:val="en-FI"/>
-        </w:rPr>
-        <w:t xml:space="preserve"> </w:t>
-      </w:r>
-      <w:proofErr w:type="spellStart"/>
-      <w:r>
-        <w:rPr>
-          <w:bCs/>
+          <w:sz w:val="28"/>
+          <w:szCs w:val="28"/>
+          <w:lang w:val="en-FI"/>
+        </w:rPr>
+        <w:t xml:space="preserve"> </w:t>
+      </w:r>
+      <w:proofErr w:type="spellStart"/>
+      <w:r>
+        <w:rPr>
+          <w:bCs/>
+          <w:sz w:val="28"/>
+          <w:szCs w:val="28"/>
           <w:lang w:val="en-FI"/>
         </w:rPr>
         <w:t>arvot</w:t>
@@ -1611,14 +1698,18 @@
       <w:r>
         <w:rPr>
           <w:bCs/>
-          <w:lang w:val="en-FI"/>
-        </w:rPr>
-        <w:t xml:space="preserve"> </w:t>
-      </w:r>
-      <w:proofErr w:type="spellStart"/>
-      <w:r>
-        <w:rPr>
-          <w:bCs/>
+          <w:sz w:val="28"/>
+          <w:szCs w:val="28"/>
+          <w:lang w:val="en-FI"/>
+        </w:rPr>
+        <w:t xml:space="preserve"> </w:t>
+      </w:r>
+      <w:proofErr w:type="spellStart"/>
+      <w:r>
+        <w:rPr>
+          <w:bCs/>
+          <w:sz w:val="28"/>
+          <w:szCs w:val="28"/>
           <w:lang w:val="en-FI"/>
         </w:rPr>
         <w:t>automaattisesti</w:t>
@@ -1627,14 +1718,18 @@
       <w:r>
         <w:rPr>
           <w:bCs/>
-          <w:lang w:val="en-FI"/>
-        </w:rPr>
-        <w:t xml:space="preserve"> </w:t>
-      </w:r>
-      <w:proofErr w:type="spellStart"/>
-      <w:r>
-        <w:rPr>
-          <w:bCs/>
+          <w:sz w:val="28"/>
+          <w:szCs w:val="28"/>
+          <w:lang w:val="en-FI"/>
+        </w:rPr>
+        <w:t xml:space="preserve"> </w:t>
+      </w:r>
+      <w:proofErr w:type="spellStart"/>
+      <w:r>
+        <w:rPr>
+          <w:bCs/>
+          <w:sz w:val="28"/>
+          <w:szCs w:val="28"/>
           <w:lang w:val="en-FI"/>
         </w:rPr>
         <w:t>joko</w:t>
@@ -1643,14 +1738,18 @@
       <w:r>
         <w:rPr>
           <w:bCs/>
-          <w:lang w:val="en-FI"/>
-        </w:rPr>
-        <w:t xml:space="preserve"> </w:t>
-      </w:r>
-      <w:proofErr w:type="spellStart"/>
-      <w:r>
-        <w:rPr>
-          <w:bCs/>
+          <w:sz w:val="28"/>
+          <w:szCs w:val="28"/>
+          <w:lang w:val="en-FI"/>
+        </w:rPr>
+        <w:t xml:space="preserve"> </w:t>
+      </w:r>
+      <w:proofErr w:type="spellStart"/>
+      <w:r>
+        <w:rPr>
+          <w:bCs/>
+          <w:sz w:val="28"/>
+          <w:szCs w:val="28"/>
           <w:lang w:val="en-FI"/>
         </w:rPr>
         <w:t>trueksi</w:t>
@@ -1659,6 +1758,8 @@
       <w:r>
         <w:rPr>
           <w:bCs/>
+          <w:sz w:val="28"/>
+          <w:szCs w:val="28"/>
           <w:lang w:val="en-FI"/>
         </w:rPr>
         <w:t xml:space="preserve"> tai </w:t>
@@ -1667,6 +1768,8 @@
       <w:r>
         <w:rPr>
           <w:bCs/>
+          <w:sz w:val="28"/>
+          <w:szCs w:val="28"/>
           <w:lang w:val="en-FI"/>
         </w:rPr>
         <w:t>falseksi</w:t>
@@ -1675,14 +1778,18 @@
       <w:r>
         <w:rPr>
           <w:bCs/>
-          <w:lang w:val="en-FI"/>
-        </w:rPr>
-        <w:t xml:space="preserve"> </w:t>
-      </w:r>
-      <w:proofErr w:type="spellStart"/>
-      <w:r>
-        <w:rPr>
-          <w:bCs/>
+          <w:sz w:val="28"/>
+          <w:szCs w:val="28"/>
+          <w:lang w:val="en-FI"/>
+        </w:rPr>
+        <w:t xml:space="preserve"> </w:t>
+      </w:r>
+      <w:proofErr w:type="spellStart"/>
+      <w:r>
+        <w:rPr>
+          <w:bCs/>
+          <w:sz w:val="28"/>
+          <w:szCs w:val="28"/>
           <w:lang w:val="en-FI"/>
         </w:rPr>
         <w:t>niiden</w:t>
@@ -1691,14 +1798,18 @@
       <w:r>
         <w:rPr>
           <w:bCs/>
-          <w:lang w:val="en-FI"/>
-        </w:rPr>
-        <w:t xml:space="preserve"> </w:t>
-      </w:r>
-      <w:proofErr w:type="spellStart"/>
-      <w:r>
-        <w:rPr>
-          <w:bCs/>
+          <w:sz w:val="28"/>
+          <w:szCs w:val="28"/>
+          <w:lang w:val="en-FI"/>
+        </w:rPr>
+        <w:t xml:space="preserve"> </w:t>
+      </w:r>
+      <w:proofErr w:type="spellStart"/>
+      <w:r>
+        <w:rPr>
+          <w:bCs/>
+          <w:sz w:val="28"/>
+          <w:szCs w:val="28"/>
           <w:lang w:val="en-FI"/>
         </w:rPr>
         <w:t>luontaisista</w:t>
@@ -1707,14 +1818,18 @@
       <w:r>
         <w:rPr>
           <w:bCs/>
-          <w:lang w:val="en-FI"/>
-        </w:rPr>
-        <w:t xml:space="preserve"> </w:t>
-      </w:r>
-      <w:proofErr w:type="spellStart"/>
-      <w:r>
-        <w:rPr>
-          <w:bCs/>
+          <w:sz w:val="28"/>
+          <w:szCs w:val="28"/>
+          <w:lang w:val="en-FI"/>
+        </w:rPr>
+        <w:t xml:space="preserve"> </w:t>
+      </w:r>
+      <w:proofErr w:type="spellStart"/>
+      <w:r>
+        <w:rPr>
+          <w:bCs/>
+          <w:sz w:val="28"/>
+          <w:szCs w:val="28"/>
           <w:lang w:val="en-FI"/>
         </w:rPr>
         <w:t>ominaisuuksista</w:t>
@@ -1723,14 +1838,18 @@
       <w:r>
         <w:rPr>
           <w:bCs/>
-          <w:lang w:val="en-FI"/>
-        </w:rPr>
-        <w:t xml:space="preserve"> </w:t>
-      </w:r>
-      <w:proofErr w:type="spellStart"/>
-      <w:r>
-        <w:rPr>
-          <w:bCs/>
+          <w:sz w:val="28"/>
+          <w:szCs w:val="28"/>
+          <w:lang w:val="en-FI"/>
+        </w:rPr>
+        <w:t xml:space="preserve"> </w:t>
+      </w:r>
+      <w:proofErr w:type="spellStart"/>
+      <w:r>
+        <w:rPr>
+          <w:bCs/>
+          <w:sz w:val="28"/>
+          <w:szCs w:val="28"/>
           <w:lang w:val="en-FI"/>
         </w:rPr>
         <w:t>riippuen</w:t>
@@ -1739,6 +1858,8 @@
       <w:r>
         <w:rPr>
           <w:bCs/>
+          <w:sz w:val="28"/>
+          <w:szCs w:val="28"/>
           <w:lang w:val="en-FI"/>
         </w:rPr>
         <w:t>.</w:t>
@@ -1746,13 +1867,17 @@
       <w:r>
         <w:rPr>
           <w:bCs/>
-        </w:rPr>
-        <w:t xml:space="preserve"> </w:t>
-      </w:r>
-      <w:proofErr w:type="spellStart"/>
-      <w:r>
-        <w:rPr>
-          <w:bCs/>
+          <w:sz w:val="28"/>
+          <w:szCs w:val="28"/>
+        </w:rPr>
+        <w:t xml:space="preserve"> </w:t>
+      </w:r>
+      <w:proofErr w:type="spellStart"/>
+      <w:r>
+        <w:rPr>
+          <w:bCs/>
+          <w:sz w:val="28"/>
+          <w:szCs w:val="28"/>
           <w:lang w:val="en-FI"/>
         </w:rPr>
         <w:t>Epätotuusarvoiset</w:t>
@@ -1761,14 +1886,18 @@
       <w:r>
         <w:rPr>
           <w:bCs/>
-          <w:lang w:val="en-FI"/>
-        </w:rPr>
-        <w:t xml:space="preserve"> </w:t>
-      </w:r>
-      <w:proofErr w:type="spellStart"/>
-      <w:r>
-        <w:rPr>
-          <w:bCs/>
+          <w:sz w:val="28"/>
+          <w:szCs w:val="28"/>
+          <w:lang w:val="en-FI"/>
+        </w:rPr>
+        <w:t xml:space="preserve"> </w:t>
+      </w:r>
+      <w:proofErr w:type="spellStart"/>
+      <w:r>
+        <w:rPr>
+          <w:bCs/>
+          <w:sz w:val="28"/>
+          <w:szCs w:val="28"/>
           <w:lang w:val="en-FI"/>
         </w:rPr>
         <w:t>arvot</w:t>
@@ -1777,14 +1906,18 @@
       <w:r>
         <w:rPr>
           <w:bCs/>
-          <w:lang w:val="en-FI"/>
-        </w:rPr>
-        <w:t xml:space="preserve"> </w:t>
-      </w:r>
-      <w:proofErr w:type="spellStart"/>
-      <w:r>
-        <w:rPr>
-          <w:bCs/>
+          <w:sz w:val="28"/>
+          <w:szCs w:val="28"/>
+          <w:lang w:val="en-FI"/>
+        </w:rPr>
+        <w:t xml:space="preserve"> </w:t>
+      </w:r>
+      <w:proofErr w:type="spellStart"/>
+      <w:r>
+        <w:rPr>
+          <w:bCs/>
+          <w:sz w:val="28"/>
+          <w:szCs w:val="28"/>
           <w:lang w:val="en-FI"/>
         </w:rPr>
         <w:t>ovat</w:t>
@@ -1793,14 +1926,18 @@
       <w:r>
         <w:rPr>
           <w:bCs/>
-          <w:lang w:val="en-FI"/>
-        </w:rPr>
-        <w:t xml:space="preserve"> </w:t>
-      </w:r>
-      <w:proofErr w:type="spellStart"/>
-      <w:r>
-        <w:rPr>
-          <w:bCs/>
+          <w:sz w:val="28"/>
+          <w:szCs w:val="28"/>
+          <w:lang w:val="en-FI"/>
+        </w:rPr>
+        <w:t xml:space="preserve"> </w:t>
+      </w:r>
+      <w:proofErr w:type="spellStart"/>
+      <w:r>
+        <w:rPr>
+          <w:bCs/>
+          <w:sz w:val="28"/>
+          <w:szCs w:val="28"/>
           <w:lang w:val="en-FI"/>
         </w:rPr>
         <w:t>niitä</w:t>
@@ -1809,6 +1946,8 @@
       <w:r>
         <w:rPr>
           <w:bCs/>
+          <w:sz w:val="28"/>
+          <w:szCs w:val="28"/>
           <w:lang w:val="en-FI"/>
         </w:rPr>
         <w:t xml:space="preserve">, </w:t>
@@ -1817,6 +1956,8 @@
       <w:r>
         <w:rPr>
           <w:bCs/>
+          <w:sz w:val="28"/>
+          <w:szCs w:val="28"/>
           <w:lang w:val="en-FI"/>
         </w:rPr>
         <w:t>jotka</w:t>
@@ -1825,14 +1966,18 @@
       <w:r>
         <w:rPr>
           <w:bCs/>
-          <w:lang w:val="en-FI"/>
-        </w:rPr>
-        <w:t xml:space="preserve"> </w:t>
-      </w:r>
-      <w:proofErr w:type="spellStart"/>
-      <w:r>
-        <w:rPr>
-          <w:bCs/>
+          <w:sz w:val="28"/>
+          <w:szCs w:val="28"/>
+          <w:lang w:val="en-FI"/>
+        </w:rPr>
+        <w:t xml:space="preserve"> </w:t>
+      </w:r>
+      <w:proofErr w:type="spellStart"/>
+      <w:r>
+        <w:rPr>
+          <w:bCs/>
+          <w:sz w:val="28"/>
+          <w:szCs w:val="28"/>
           <w:lang w:val="en-FI"/>
         </w:rPr>
         <w:t>katsotaan</w:t>
@@ -1841,6 +1986,8 @@
       <w:r>
         <w:rPr>
           <w:bCs/>
+          <w:sz w:val="28"/>
+          <w:szCs w:val="28"/>
           <w:lang w:val="en-FI"/>
         </w:rPr>
         <w:t xml:space="preserve"> "</w:t>
@@ -1849,6 +1996,8 @@
       <w:r>
         <w:rPr>
           <w:bCs/>
+          <w:sz w:val="28"/>
+          <w:szCs w:val="28"/>
           <w:lang w:val="en-FI"/>
         </w:rPr>
         <w:t>tyhjiksi</w:t>
@@ -1857,6 +2006,8 @@
       <w:r>
         <w:rPr>
           <w:bCs/>
+          <w:sz w:val="28"/>
+          <w:szCs w:val="28"/>
           <w:lang w:val="en-FI"/>
         </w:rPr>
         <w:t>" tai "</w:t>
@@ -1865,6 +2016,8 @@
       <w:r>
         <w:rPr>
           <w:bCs/>
+          <w:sz w:val="28"/>
+          <w:szCs w:val="28"/>
           <w:lang w:val="en-FI"/>
         </w:rPr>
         <w:t>olematon</w:t>
@@ -1873,6 +2026,8 @@
       <w:r>
         <w:rPr>
           <w:bCs/>
+          <w:sz w:val="28"/>
+          <w:szCs w:val="28"/>
           <w:lang w:val="en-FI"/>
         </w:rPr>
         <w:t xml:space="preserve">", </w:t>
@@ -1881,6 +2036,8 @@
       <w:r>
         <w:rPr>
           <w:bCs/>
+          <w:sz w:val="28"/>
+          <w:szCs w:val="28"/>
           <w:lang w:val="en-FI"/>
         </w:rPr>
         <w:t>kuten</w:t>
@@ -1889,6 +2046,8 @@
       <w:r>
         <w:rPr>
           <w:bCs/>
+          <w:sz w:val="28"/>
+          <w:szCs w:val="28"/>
           <w:lang w:val="en-FI"/>
         </w:rPr>
         <w:t xml:space="preserve"> false, 0, '', null, undefined </w:t>
@@ -1897,6 +2056,8 @@
       <w:r>
         <w:rPr>
           <w:bCs/>
+          <w:sz w:val="28"/>
+          <w:szCs w:val="28"/>
           <w:lang w:val="en-FI"/>
         </w:rPr>
         <w:t>sekä</w:t>
@@ -1905,14 +2066,18 @@
       <w:r>
         <w:rPr>
           <w:bCs/>
-          <w:lang w:val="en-FI"/>
-        </w:rPr>
-        <w:t xml:space="preserve"> </w:t>
-      </w:r>
-      <w:proofErr w:type="spellStart"/>
-      <w:r>
-        <w:rPr>
-          <w:bCs/>
+          <w:sz w:val="28"/>
+          <w:szCs w:val="28"/>
+          <w:lang w:val="en-FI"/>
+        </w:rPr>
+        <w:t xml:space="preserve"> </w:t>
+      </w:r>
+      <w:proofErr w:type="spellStart"/>
+      <w:r>
+        <w:rPr>
+          <w:bCs/>
+          <w:sz w:val="28"/>
+          <w:szCs w:val="28"/>
           <w:lang w:val="en-FI"/>
         </w:rPr>
         <w:t>tyhjät</w:t>
@@ -1921,14 +2086,18 @@
       <w:r>
         <w:rPr>
           <w:bCs/>
-          <w:lang w:val="en-FI"/>
-        </w:rPr>
-        <w:t xml:space="preserve"> </w:t>
-      </w:r>
-      <w:proofErr w:type="spellStart"/>
-      <w:r>
-        <w:rPr>
-          <w:bCs/>
+          <w:sz w:val="28"/>
+          <w:szCs w:val="28"/>
+          <w:lang w:val="en-FI"/>
+        </w:rPr>
+        <w:t xml:space="preserve"> </w:t>
+      </w:r>
+      <w:proofErr w:type="spellStart"/>
+      <w:r>
+        <w:rPr>
+          <w:bCs/>
+          <w:sz w:val="28"/>
+          <w:szCs w:val="28"/>
           <w:lang w:val="en-FI"/>
         </w:rPr>
         <w:t>objektit</w:t>
@@ -1937,14 +2106,18 @@
       <w:r>
         <w:rPr>
           <w:bCs/>
-          <w:lang w:val="en-FI"/>
-        </w:rPr>
-        <w:t xml:space="preserve"> </w:t>
-      </w:r>
-      <w:proofErr w:type="spellStart"/>
-      <w:r>
-        <w:rPr>
-          <w:bCs/>
+          <w:sz w:val="28"/>
+          <w:szCs w:val="28"/>
+          <w:lang w:val="en-FI"/>
+        </w:rPr>
+        <w:t xml:space="preserve"> </w:t>
+      </w:r>
+      <w:proofErr w:type="spellStart"/>
+      <w:r>
+        <w:rPr>
+          <w:bCs/>
+          <w:sz w:val="28"/>
+          <w:szCs w:val="28"/>
           <w:lang w:val="en-FI"/>
         </w:rPr>
         <w:t>ja</w:t>
@@ -1953,14 +2126,18 @@
       <w:r>
         <w:rPr>
           <w:bCs/>
-          <w:lang w:val="en-FI"/>
-        </w:rPr>
-        <w:t xml:space="preserve"> </w:t>
-      </w:r>
-      <w:proofErr w:type="spellStart"/>
-      <w:r>
-        <w:rPr>
-          <w:bCs/>
+          <w:sz w:val="28"/>
+          <w:szCs w:val="28"/>
+          <w:lang w:val="en-FI"/>
+        </w:rPr>
+        <w:t xml:space="preserve"> </w:t>
+      </w:r>
+      <w:proofErr w:type="spellStart"/>
+      <w:r>
+        <w:rPr>
+          <w:bCs/>
+          <w:sz w:val="28"/>
+          <w:szCs w:val="28"/>
           <w:lang w:val="en-FI"/>
         </w:rPr>
         <w:t>taulukot</w:t>
@@ -1969,6 +2146,8 @@
       <w:r>
         <w:rPr>
           <w:bCs/>
+          <w:sz w:val="28"/>
+          <w:szCs w:val="28"/>
           <w:lang w:val="en-FI"/>
         </w:rPr>
         <w:t xml:space="preserve">. </w:t>
@@ -1977,6 +2156,8 @@
       <w:r>
         <w:rPr>
           <w:bCs/>
+          <w:sz w:val="28"/>
+          <w:szCs w:val="28"/>
           <w:lang w:val="en-FI"/>
         </w:rPr>
         <w:t>Kaikki</w:t>
@@ -1985,14 +2166,18 @@
       <w:r>
         <w:rPr>
           <w:bCs/>
-          <w:lang w:val="en-FI"/>
-        </w:rPr>
-        <w:t xml:space="preserve"> </w:t>
-      </w:r>
-      <w:proofErr w:type="spellStart"/>
-      <w:r>
-        <w:rPr>
-          <w:bCs/>
+          <w:sz w:val="28"/>
+          <w:szCs w:val="28"/>
+          <w:lang w:val="en-FI"/>
+        </w:rPr>
+        <w:t xml:space="preserve"> </w:t>
+      </w:r>
+      <w:proofErr w:type="spellStart"/>
+      <w:r>
+        <w:rPr>
+          <w:bCs/>
+          <w:sz w:val="28"/>
+          <w:szCs w:val="28"/>
           <w:lang w:val="en-FI"/>
         </w:rPr>
         <w:t>muut</w:t>
@@ -2001,14 +2186,18 @@
       <w:r>
         <w:rPr>
           <w:bCs/>
-          <w:lang w:val="en-FI"/>
-        </w:rPr>
-        <w:t xml:space="preserve"> </w:t>
-      </w:r>
-      <w:proofErr w:type="spellStart"/>
-      <w:r>
-        <w:rPr>
-          <w:bCs/>
+          <w:sz w:val="28"/>
+          <w:szCs w:val="28"/>
+          <w:lang w:val="en-FI"/>
+        </w:rPr>
+        <w:t xml:space="preserve"> </w:t>
+      </w:r>
+      <w:proofErr w:type="spellStart"/>
+      <w:r>
+        <w:rPr>
+          <w:bCs/>
+          <w:sz w:val="28"/>
+          <w:szCs w:val="28"/>
           <w:lang w:val="en-FI"/>
         </w:rPr>
         <w:t>arvot</w:t>
@@ -2017,14 +2206,18 @@
       <w:r>
         <w:rPr>
           <w:bCs/>
-          <w:lang w:val="en-FI"/>
-        </w:rPr>
-        <w:t xml:space="preserve"> </w:t>
-      </w:r>
-      <w:proofErr w:type="spellStart"/>
-      <w:r>
-        <w:rPr>
-          <w:bCs/>
+          <w:sz w:val="28"/>
+          <w:szCs w:val="28"/>
+          <w:lang w:val="en-FI"/>
+        </w:rPr>
+        <w:t xml:space="preserve"> </w:t>
+      </w:r>
+      <w:proofErr w:type="spellStart"/>
+      <w:r>
+        <w:rPr>
+          <w:bCs/>
+          <w:sz w:val="28"/>
+          <w:szCs w:val="28"/>
           <w:lang w:val="en-FI"/>
         </w:rPr>
         <w:t>katsotaan</w:t>
@@ -2033,14 +2226,18 @@
       <w:r>
         <w:rPr>
           <w:bCs/>
-          <w:lang w:val="en-FI"/>
-        </w:rPr>
-        <w:t xml:space="preserve"> </w:t>
-      </w:r>
-      <w:proofErr w:type="spellStart"/>
-      <w:r>
-        <w:rPr>
-          <w:bCs/>
+          <w:sz w:val="28"/>
+          <w:szCs w:val="28"/>
+          <w:lang w:val="en-FI"/>
+        </w:rPr>
+        <w:t xml:space="preserve"> </w:t>
+      </w:r>
+      <w:proofErr w:type="spellStart"/>
+      <w:r>
+        <w:rPr>
+          <w:bCs/>
+          <w:sz w:val="28"/>
+          <w:szCs w:val="28"/>
           <w:lang w:val="en-FI"/>
         </w:rPr>
         <w:t>totuusarvoisiksi</w:t>
@@ -2049,6 +2246,8 @@
       <w:r>
         <w:rPr>
           <w:bCs/>
+          <w:sz w:val="28"/>
+          <w:szCs w:val="28"/>
           <w:lang w:val="en-FI"/>
         </w:rPr>
         <w:t>.</w:t>
@@ -2056,13 +2255,17 @@
       <w:r>
         <w:rPr>
           <w:bCs/>
-        </w:rPr>
-        <w:t xml:space="preserve"> </w:t>
-      </w:r>
-      <w:proofErr w:type="spellStart"/>
-      <w:r>
-        <w:rPr>
-          <w:bCs/>
+          <w:sz w:val="28"/>
+          <w:szCs w:val="28"/>
+        </w:rPr>
+        <w:t xml:space="preserve"> </w:t>
+      </w:r>
+      <w:proofErr w:type="spellStart"/>
+      <w:r>
+        <w:rPr>
+          <w:bCs/>
+          <w:sz w:val="28"/>
+          <w:szCs w:val="28"/>
           <w:lang w:val="en-FI"/>
         </w:rPr>
         <w:t>Tämä</w:t>
@@ -2071,14 +2274,18 @@
       <w:r>
         <w:rPr>
           <w:bCs/>
-          <w:lang w:val="en-FI"/>
-        </w:rPr>
-        <w:t xml:space="preserve"> </w:t>
-      </w:r>
-      <w:proofErr w:type="spellStart"/>
-      <w:r>
-        <w:rPr>
-          <w:bCs/>
+          <w:sz w:val="28"/>
+          <w:szCs w:val="28"/>
+          <w:lang w:val="en-FI"/>
+        </w:rPr>
+        <w:t xml:space="preserve"> </w:t>
+      </w:r>
+      <w:proofErr w:type="spellStart"/>
+      <w:r>
+        <w:rPr>
+          <w:bCs/>
+          <w:sz w:val="28"/>
+          <w:szCs w:val="28"/>
           <w:lang w:val="en-FI"/>
         </w:rPr>
         <w:t>käyttäytyminen</w:t>
@@ -2087,6 +2294,8 @@
       <w:r>
         <w:rPr>
           <w:bCs/>
+          <w:sz w:val="28"/>
+          <w:szCs w:val="28"/>
           <w:lang w:val="en-FI"/>
         </w:rPr>
         <w:t xml:space="preserve"> on </w:t>
@@ -2095,6 +2304,8 @@
       <w:r>
         <w:rPr>
           <w:bCs/>
+          <w:sz w:val="28"/>
+          <w:szCs w:val="28"/>
           <w:lang w:val="en-FI"/>
         </w:rPr>
         <w:t>hyödyllinen</w:t>
@@ -2103,14 +2314,18 @@
       <w:r>
         <w:rPr>
           <w:bCs/>
-          <w:lang w:val="en-FI"/>
-        </w:rPr>
-        <w:t xml:space="preserve"> </w:t>
-      </w:r>
-      <w:proofErr w:type="spellStart"/>
-      <w:r>
-        <w:rPr>
-          <w:bCs/>
+          <w:sz w:val="28"/>
+          <w:szCs w:val="28"/>
+          <w:lang w:val="en-FI"/>
+        </w:rPr>
+        <w:t xml:space="preserve"> </w:t>
+      </w:r>
+      <w:proofErr w:type="spellStart"/>
+      <w:r>
+        <w:rPr>
+          <w:bCs/>
+          <w:sz w:val="28"/>
+          <w:szCs w:val="28"/>
           <w:lang w:val="en-FI"/>
         </w:rPr>
         <w:t>ehtojen</w:t>
@@ -2119,14 +2334,18 @@
       <w:r>
         <w:rPr>
           <w:bCs/>
-          <w:lang w:val="en-FI"/>
-        </w:rPr>
-        <w:t xml:space="preserve"> </w:t>
-      </w:r>
-      <w:proofErr w:type="spellStart"/>
-      <w:r>
-        <w:rPr>
-          <w:bCs/>
+          <w:sz w:val="28"/>
+          <w:szCs w:val="28"/>
+          <w:lang w:val="en-FI"/>
+        </w:rPr>
+        <w:t xml:space="preserve"> </w:t>
+      </w:r>
+      <w:proofErr w:type="spellStart"/>
+      <w:r>
+        <w:rPr>
+          <w:bCs/>
+          <w:sz w:val="28"/>
+          <w:szCs w:val="28"/>
           <w:lang w:val="en-FI"/>
         </w:rPr>
         <w:t>ja</w:t>
@@ -2135,14 +2354,18 @@
       <w:r>
         <w:rPr>
           <w:bCs/>
-          <w:lang w:val="en-FI"/>
-        </w:rPr>
-        <w:t xml:space="preserve"> </w:t>
-      </w:r>
-      <w:proofErr w:type="spellStart"/>
-      <w:r>
-        <w:rPr>
-          <w:bCs/>
+          <w:sz w:val="28"/>
+          <w:szCs w:val="28"/>
+          <w:lang w:val="en-FI"/>
+        </w:rPr>
+        <w:t xml:space="preserve"> </w:t>
+      </w:r>
+      <w:proofErr w:type="spellStart"/>
+      <w:r>
+        <w:rPr>
+          <w:bCs/>
+          <w:sz w:val="28"/>
+          <w:szCs w:val="28"/>
           <w:lang w:val="en-FI"/>
         </w:rPr>
         <w:t>ohjausrakenteiden</w:t>
@@ -2151,14 +2374,18 @@
       <w:r>
         <w:rPr>
           <w:bCs/>
-          <w:lang w:val="en-FI"/>
-        </w:rPr>
-        <w:t xml:space="preserve"> </w:t>
-      </w:r>
-      <w:proofErr w:type="spellStart"/>
-      <w:r>
-        <w:rPr>
-          <w:bCs/>
+          <w:sz w:val="28"/>
+          <w:szCs w:val="28"/>
+          <w:lang w:val="en-FI"/>
+        </w:rPr>
+        <w:t xml:space="preserve"> </w:t>
+      </w:r>
+      <w:proofErr w:type="spellStart"/>
+      <w:r>
+        <w:rPr>
+          <w:bCs/>
+          <w:sz w:val="28"/>
+          <w:szCs w:val="28"/>
           <w:lang w:val="en-FI"/>
         </w:rPr>
         <w:t>käytössä</w:t>
@@ -2167,14 +2394,18 @@
       <w:r>
         <w:rPr>
           <w:bCs/>
-          <w:lang w:val="en-FI"/>
-        </w:rPr>
-        <w:t xml:space="preserve"> </w:t>
-      </w:r>
-      <w:proofErr w:type="spellStart"/>
-      <w:r>
-        <w:rPr>
-          <w:bCs/>
+          <w:sz w:val="28"/>
+          <w:szCs w:val="28"/>
+          <w:lang w:val="en-FI"/>
+        </w:rPr>
+        <w:t xml:space="preserve"> </w:t>
+      </w:r>
+      <w:proofErr w:type="spellStart"/>
+      <w:r>
+        <w:rPr>
+          <w:bCs/>
+          <w:sz w:val="28"/>
+          <w:szCs w:val="28"/>
           <w:lang w:val="en-FI"/>
         </w:rPr>
         <w:t>JavaScriptissä</w:t>
@@ -2183,6 +2414,8 @@
       <w:r>
         <w:rPr>
           <w:bCs/>
+          <w:sz w:val="28"/>
+          <w:szCs w:val="28"/>
           <w:lang w:val="en-FI"/>
         </w:rPr>
         <w:t xml:space="preserve">. Voit </w:t>
@@ -2191,6 +2424,8 @@
       <w:r>
         <w:rPr>
           <w:bCs/>
+          <w:sz w:val="28"/>
+          <w:szCs w:val="28"/>
           <w:lang w:val="en-FI"/>
         </w:rPr>
         <w:t>esimerkiksi</w:t>
@@ -2199,14 +2434,18 @@
       <w:r>
         <w:rPr>
           <w:bCs/>
-          <w:lang w:val="en-FI"/>
-        </w:rPr>
-        <w:t xml:space="preserve"> </w:t>
-      </w:r>
-      <w:proofErr w:type="spellStart"/>
-      <w:r>
-        <w:rPr>
-          <w:bCs/>
+          <w:sz w:val="28"/>
+          <w:szCs w:val="28"/>
+          <w:lang w:val="en-FI"/>
+        </w:rPr>
+        <w:t xml:space="preserve"> </w:t>
+      </w:r>
+      <w:proofErr w:type="spellStart"/>
+      <w:r>
+        <w:rPr>
+          <w:bCs/>
+          <w:sz w:val="28"/>
+          <w:szCs w:val="28"/>
           <w:lang w:val="en-FI"/>
         </w:rPr>
         <w:t>käyttää</w:t>
@@ -2215,14 +2454,18 @@
       <w:r>
         <w:rPr>
           <w:bCs/>
-          <w:lang w:val="en-FI"/>
-        </w:rPr>
-        <w:t xml:space="preserve"> </w:t>
-      </w:r>
-      <w:proofErr w:type="spellStart"/>
-      <w:r>
-        <w:rPr>
-          <w:bCs/>
+          <w:sz w:val="28"/>
+          <w:szCs w:val="28"/>
+          <w:lang w:val="en-FI"/>
+        </w:rPr>
+        <w:t xml:space="preserve"> </w:t>
+      </w:r>
+      <w:proofErr w:type="spellStart"/>
+      <w:r>
+        <w:rPr>
+          <w:bCs/>
+          <w:sz w:val="28"/>
+          <w:szCs w:val="28"/>
           <w:lang w:val="en-FI"/>
         </w:rPr>
         <w:t>sitä</w:t>
@@ -2231,14 +2474,18 @@
       <w:r>
         <w:rPr>
           <w:bCs/>
-          <w:lang w:val="en-FI"/>
-        </w:rPr>
-        <w:t xml:space="preserve"> </w:t>
-      </w:r>
-      <w:proofErr w:type="spellStart"/>
-      <w:r>
-        <w:rPr>
-          <w:bCs/>
+          <w:sz w:val="28"/>
+          <w:szCs w:val="28"/>
+          <w:lang w:val="en-FI"/>
+        </w:rPr>
+        <w:t xml:space="preserve"> </w:t>
+      </w:r>
+      <w:proofErr w:type="spellStart"/>
+      <w:r>
+        <w:rPr>
+          <w:bCs/>
+          <w:sz w:val="28"/>
+          <w:szCs w:val="28"/>
           <w:lang w:val="en-FI"/>
         </w:rPr>
         <w:t>tarkistaaksesi</w:t>
@@ -2247,6 +2494,8 @@
       <w:r>
         <w:rPr>
           <w:bCs/>
+          <w:sz w:val="28"/>
+          <w:szCs w:val="28"/>
           <w:lang w:val="en-FI"/>
         </w:rPr>
         <w:t xml:space="preserve">, </w:t>
@@ -2255,6 +2504,8 @@
       <w:r>
         <w:rPr>
           <w:bCs/>
+          <w:sz w:val="28"/>
+          <w:szCs w:val="28"/>
           <w:lang w:val="en-FI"/>
         </w:rPr>
         <w:t>onko</w:t>
@@ -2263,14 +2514,18 @@
       <w:r>
         <w:rPr>
           <w:bCs/>
-          <w:lang w:val="en-FI"/>
-        </w:rPr>
-        <w:t xml:space="preserve"> </w:t>
-      </w:r>
-      <w:proofErr w:type="spellStart"/>
-      <w:r>
-        <w:rPr>
-          <w:bCs/>
+          <w:sz w:val="28"/>
+          <w:szCs w:val="28"/>
+          <w:lang w:val="en-FI"/>
+        </w:rPr>
+        <w:t xml:space="preserve"> </w:t>
+      </w:r>
+      <w:proofErr w:type="spellStart"/>
+      <w:r>
+        <w:rPr>
+          <w:bCs/>
+          <w:sz w:val="28"/>
+          <w:szCs w:val="28"/>
           <w:lang w:val="en-FI"/>
         </w:rPr>
         <w:t>muuttujalla</w:t>
@@ -2279,6 +2534,8 @@
       <w:r>
         <w:rPr>
           <w:bCs/>
+          <w:sz w:val="28"/>
+          <w:szCs w:val="28"/>
           <w:lang w:val="en-FI"/>
         </w:rPr>
         <w:t xml:space="preserve"> arvo </w:t>
@@ -2287,6 +2544,8 @@
       <w:r>
         <w:rPr>
           <w:bCs/>
+          <w:sz w:val="28"/>
+          <w:szCs w:val="28"/>
           <w:lang w:val="en-FI"/>
         </w:rPr>
         <w:t>ennen</w:t>
@@ -2295,14 +2554,18 @@
       <w:r>
         <w:rPr>
           <w:bCs/>
-          <w:lang w:val="en-FI"/>
-        </w:rPr>
-        <w:t xml:space="preserve"> </w:t>
-      </w:r>
-      <w:proofErr w:type="spellStart"/>
-      <w:r>
-        <w:rPr>
-          <w:bCs/>
+          <w:sz w:val="28"/>
+          <w:szCs w:val="28"/>
+          <w:lang w:val="en-FI"/>
+        </w:rPr>
+        <w:t xml:space="preserve"> </w:t>
+      </w:r>
+      <w:proofErr w:type="spellStart"/>
+      <w:r>
+        <w:rPr>
+          <w:bCs/>
+          <w:sz w:val="28"/>
+          <w:szCs w:val="28"/>
           <w:lang w:val="en-FI"/>
         </w:rPr>
         <w:t>tiettyjen</w:t>
@@ -2311,14 +2574,18 @@
       <w:r>
         <w:rPr>
           <w:bCs/>
-          <w:lang w:val="en-FI"/>
-        </w:rPr>
-        <w:t xml:space="preserve"> </w:t>
-      </w:r>
-      <w:proofErr w:type="spellStart"/>
-      <w:r>
-        <w:rPr>
-          <w:bCs/>
+          <w:sz w:val="28"/>
+          <w:szCs w:val="28"/>
+          <w:lang w:val="en-FI"/>
+        </w:rPr>
+        <w:t xml:space="preserve"> </w:t>
+      </w:r>
+      <w:proofErr w:type="spellStart"/>
+      <w:r>
+        <w:rPr>
+          <w:bCs/>
+          <w:sz w:val="28"/>
+          <w:szCs w:val="28"/>
           <w:lang w:val="en-FI"/>
         </w:rPr>
         <w:t>toimintojen</w:t>
@@ -2327,14 +2594,18 @@
       <w:r>
         <w:rPr>
           <w:bCs/>
-          <w:lang w:val="en-FI"/>
-        </w:rPr>
-        <w:t xml:space="preserve"> </w:t>
-      </w:r>
-      <w:proofErr w:type="spellStart"/>
-      <w:r>
-        <w:rPr>
-          <w:bCs/>
+          <w:sz w:val="28"/>
+          <w:szCs w:val="28"/>
+          <w:lang w:val="en-FI"/>
+        </w:rPr>
+        <w:t xml:space="preserve"> </w:t>
+      </w:r>
+      <w:proofErr w:type="spellStart"/>
+      <w:r>
+        <w:rPr>
+          <w:bCs/>
+          <w:sz w:val="28"/>
+          <w:szCs w:val="28"/>
           <w:lang w:val="en-FI"/>
         </w:rPr>
         <w:t>suorittamista</w:t>
@@ -2343,25 +2614,11 @@
       <w:r>
         <w:rPr>
           <w:bCs/>
-          <w:lang w:val="en-FI"/>
-        </w:rPr>
-        <w:t xml:space="preserve">. </w:t>
-      </w:r>
-      <w:proofErr w:type="spellStart"/>
-      <w:r>
-        <w:rPr>
-          <w:bCs/>
-          <w:lang w:val="en-FI"/>
-        </w:rPr>
-        <w:t>Tässä</w:t>
-      </w:r>
-      <w:proofErr w:type="spellEnd"/>
-      <w:r>
-        <w:rPr>
-          <w:bCs/>
-          <w:lang w:val="en-FI"/>
-        </w:rPr>
-        <w:t xml:space="preserve"> on </w:t>
+          <w:sz w:val="28"/>
+          <w:szCs w:val="28"/>
+          <w:lang w:val="en-FI"/>
+        </w:rPr>
+        <w:t>.</w:t>
       </w:r>
     </w:p>
     <w:p>
@@ -2653,9 +2910,9 @@
           <w:lang w:val="en-GB"/>
         </w:rPr>
         <w:drawing>
-          <wp:inline distT="0" distB="0" distL="0" distR="0" wp14:anchorId="612CC1C8" wp14:editId="407920A3">
-            <wp:extent cx="6474468" cy="1467134"/>
-            <wp:effectExtent l="0" t="0" r="2540" b="0"/>
+          <wp:inline distT="0" distB="0" distL="0" distR="0" wp14:anchorId="612CC1C8" wp14:editId="425D16AC">
+            <wp:extent cx="16435243" cy="3724275"/>
+            <wp:effectExtent l="0" t="0" r="5080" b="0"/>
             <wp:docPr id="1605792829" name="Kuva 1" descr="Kuva, joka sisältää kohteen teksti, ohjelmisto, Multimediaohjelmisto, Grafiikkaohjelmisto&#10;&#10;Kuvaus luotu automaattisesti"/>
             <wp:cNvGraphicFramePr>
               <a:graphicFrameLocks xmlns:a="http://schemas.openxmlformats.org/drawingml/2006/main" noChangeAspect="1"/>
@@ -2676,7 +2933,7 @@
                   <pic:spPr>
                     <a:xfrm>
                       <a:off x="0" y="0"/>
-                      <a:ext cx="6548784" cy="1483974"/>
+                      <a:ext cx="16640732" cy="3770839"/>
                     </a:xfrm>
                     <a:prstGeom prst="rect">
                       <a:avLst/>
@@ -2711,78 +2968,6 @@
       <w:pPr>
         <w:spacing w:line="360" w:lineRule="auto"/>
         <w:rPr>
-          <w:bCs/>
-          <w:lang w:val="en-GB"/>
-        </w:rPr>
-      </w:pPr>
-    </w:p>
-    <w:p>
-      <w:pPr>
-        <w:spacing w:line="360" w:lineRule="auto"/>
-        <w:rPr>
-          <w:bCs/>
-          <w:lang w:val="en-GB"/>
-        </w:rPr>
-      </w:pPr>
-    </w:p>
-    <w:p>
-      <w:pPr>
-        <w:spacing w:line="360" w:lineRule="auto"/>
-        <w:rPr>
-          <w:bCs/>
-          <w:lang w:val="en-GB"/>
-        </w:rPr>
-      </w:pPr>
-    </w:p>
-    <w:p>
-      <w:pPr>
-        <w:spacing w:line="360" w:lineRule="auto"/>
-        <w:rPr>
-          <w:bCs/>
-          <w:lang w:val="en-GB"/>
-        </w:rPr>
-      </w:pPr>
-    </w:p>
-    <w:p>
-      <w:pPr>
-        <w:spacing w:line="360" w:lineRule="auto"/>
-        <w:rPr>
-          <w:bCs/>
-          <w:lang w:val="en-GB"/>
-        </w:rPr>
-      </w:pPr>
-    </w:p>
-    <w:p>
-      <w:pPr>
-        <w:spacing w:line="360" w:lineRule="auto"/>
-        <w:rPr>
-          <w:bCs/>
-          <w:lang w:val="en-GB"/>
-        </w:rPr>
-      </w:pPr>
-    </w:p>
-    <w:p>
-      <w:pPr>
-        <w:spacing w:line="360" w:lineRule="auto"/>
-        <w:rPr>
-          <w:bCs/>
-          <w:lang w:val="en-GB"/>
-        </w:rPr>
-      </w:pPr>
-    </w:p>
-    <w:p>
-      <w:pPr>
-        <w:spacing w:line="360" w:lineRule="auto"/>
-        <w:rPr>
-          <w:bCs/>
-          <w:lang w:val="en-GB"/>
-        </w:rPr>
-      </w:pPr>
-    </w:p>
-    <w:p>
-      <w:pPr>
-        <w:spacing w:line="360" w:lineRule="auto"/>
-        <w:rPr>
           <w:b/>
           <w:lang w:val="en-US"/>
         </w:rPr>
@@ -2878,8 +3063,17 @@
       <w:pPr>
         <w:pStyle w:val="Kuvaotsikko"/>
         <w:keepNext/>
-      </w:pPr>
-      <w:r>
+        <w:rPr>
+          <w:sz w:val="28"/>
+          <w:szCs w:val="28"/>
+        </w:rPr>
+      </w:pPr>
+      <w:r>
+        <w:rPr>
+          <w:sz w:val="28"/>
+          <w:szCs w:val="28"/>
+        </w:rPr>
+        <w:lastRenderedPageBreak/>
         <w:t>Esimerkki + käyttäen</w:t>
       </w:r>
     </w:p>
@@ -2895,9 +3089,9 @@
           <w:lang w:val="en-US"/>
         </w:rPr>
         <w:drawing>
-          <wp:inline distT="0" distB="0" distL="0" distR="0" wp14:anchorId="7322C33A" wp14:editId="5E17157E">
-            <wp:extent cx="6120130" cy="1898650"/>
-            <wp:effectExtent l="0" t="0" r="0" b="6350"/>
+          <wp:inline distT="0" distB="0" distL="0" distR="0" wp14:anchorId="7322C33A" wp14:editId="45430271">
+            <wp:extent cx="15873448" cy="4924425"/>
+            <wp:effectExtent l="0" t="0" r="0" b="0"/>
             <wp:docPr id="1081191231" name="Kuva 1" descr="Kuva, joka sisältää kohteen teksti, ohjelmisto, Multimediaohjelmisto, Tietokonekuvake&#10;&#10;Kuvaus luotu automaattisesti"/>
             <wp:cNvGraphicFramePr>
               <a:graphicFrameLocks xmlns:a="http://schemas.openxmlformats.org/drawingml/2006/main" noChangeAspect="1"/>
@@ -2918,7 +3112,7 @@
                   <pic:spPr>
                     <a:xfrm>
                       <a:off x="0" y="0"/>
-                      <a:ext cx="6120130" cy="1898650"/>
+                      <a:ext cx="15903636" cy="4933790"/>
                     </a:xfrm>
                     <a:prstGeom prst="rect">
                       <a:avLst/>
@@ -2935,22 +3129,49 @@
       <w:pPr>
         <w:pStyle w:val="Kuvaotsikko"/>
         <w:keepNext/>
-      </w:pPr>
-      <w:r>
+        <w:rPr>
+          <w:b/>
+          <w:bCs/>
+          <w:sz w:val="28"/>
+          <w:szCs w:val="28"/>
+        </w:rPr>
+      </w:pPr>
+      <w:r>
+        <w:rPr>
+          <w:b/>
+          <w:bCs/>
+          <w:sz w:val="28"/>
+          <w:szCs w:val="28"/>
+        </w:rPr>
         <w:t xml:space="preserve">Esimerkki </w:t>
       </w:r>
       <w:proofErr w:type="spellStart"/>
       <w:r>
+        <w:rPr>
+          <w:b/>
+          <w:bCs/>
+          <w:sz w:val="28"/>
+          <w:szCs w:val="28"/>
+        </w:rPr>
         <w:t>literals</w:t>
       </w:r>
       <w:proofErr w:type="spellEnd"/>
       <w:r>
-        <w:t xml:space="preserve"> </w:t>
-      </w:r>
-      <w:r>
-        <w:t>käyttäen</w:t>
-      </w:r>
-      <w:r>
+        <w:rPr>
+          <w:b/>
+          <w:bCs/>
+          <w:sz w:val="28"/>
+          <w:szCs w:val="28"/>
+        </w:rPr>
+        <w:t xml:space="preserve"> käyttäen</w:t>
+      </w:r>
+      <w:r>
+        <w:rPr>
+          <w:b/>
+          <w:bCs/>
+          <w:sz w:val="28"/>
+          <w:szCs w:val="28"/>
+        </w:rPr>
         <w:t xml:space="preserve"> </w:t>
       </w:r>
     </w:p>
@@ -2964,9 +3185,9 @@
           <w:noProof/>
         </w:rPr>
         <w:drawing>
-          <wp:inline distT="0" distB="0" distL="0" distR="0" wp14:anchorId="141931CB" wp14:editId="57DD0C70">
-            <wp:extent cx="6120130" cy="1818640"/>
-            <wp:effectExtent l="0" t="0" r="0" b="0"/>
+          <wp:inline distT="0" distB="0" distL="0" distR="0" wp14:anchorId="141931CB" wp14:editId="29A3E848">
+            <wp:extent cx="15420975" cy="4582452"/>
+            <wp:effectExtent l="0" t="0" r="0" b="8890"/>
             <wp:docPr id="2136425841" name="Kuva 1" descr="Kuva, joka sisältää kohteen teksti, ohjelmisto, Multimediaohjelmisto, Tietokonekuvake&#10;&#10;Kuvaus luotu automaattisesti"/>
             <wp:cNvGraphicFramePr>
               <a:graphicFrameLocks xmlns:a="http://schemas.openxmlformats.org/drawingml/2006/main" noChangeAspect="1"/>
@@ -2987,7 +3208,7 @@
                   <pic:spPr>
                     <a:xfrm>
                       <a:off x="0" y="0"/>
-                      <a:ext cx="6120130" cy="1818640"/>
+                      <a:ext cx="15468832" cy="4596673"/>
                     </a:xfrm>
                     <a:prstGeom prst="rect">
                       <a:avLst/>
@@ -3138,7 +3359,6 @@
           <w:noProof/>
           <w:lang w:val="en-US"/>
         </w:rPr>
-        <w:lastRenderedPageBreak/>
         <w:drawing>
           <wp:inline distT="0" distB="0" distL="0" distR="0" wp14:anchorId="49146C99" wp14:editId="3BA82D94">
             <wp:extent cx="6120130" cy="3984625"/>
@@ -3356,14 +3576,14 @@
         <w:spacing w:line="360" w:lineRule="auto"/>
         <w:rPr>
           <w:b/>
-          <w:lang w:val="en-US"/>
-        </w:rPr>
-      </w:pPr>
-      <w:r>
-        <w:rPr>
-          <w:b/>
-          <w:lang w:val="en-US"/>
-        </w:rPr>
+        </w:rPr>
+      </w:pPr>
+      <w:r>
+        <w:rPr>
+          <w:b/>
+          <w:lang w:val="en-US"/>
+        </w:rPr>
+        <w:lastRenderedPageBreak/>
         <w:t>b</w:t>
       </w:r>
       <w:r>
@@ -3413,7 +3633,27 @@
           <w:b/>
           <w:lang w:val="en-US"/>
         </w:rPr>
-        <w:t xml:space="preserve"> when defining a variable? (0,25 points)</w:t>
+        <w:t xml:space="preserve"> when defining a variable? </w:t>
+      </w:r>
+      <w:r>
+        <w:rPr>
+          <w:b/>
+        </w:rPr>
+        <w:t xml:space="preserve">(0,25 </w:t>
+      </w:r>
+      <w:proofErr w:type="spellStart"/>
+      <w:r>
+        <w:rPr>
+          <w:b/>
+        </w:rPr>
+        <w:t>points</w:t>
+      </w:r>
+      <w:proofErr w:type="spellEnd"/>
+      <w:r>
+        <w:rPr>
+          <w:b/>
+        </w:rPr>
+        <w:t>)</w:t>
       </w:r>
     </w:p>
     <w:p>
@@ -3661,7 +3901,6 @@
           <w:b/>
           <w:lang w:val="en-US"/>
         </w:rPr>
-        <w:lastRenderedPageBreak/>
         <w:t xml:space="preserve">c. Is there any differences between the keywords </w:t>
       </w:r>
       <w:r>
@@ -4105,6 +4344,7 @@
         <w:rPr>
           <w:b/>
           <w:bCs/>
+          <w:noProof/>
           <w:lang w:val="en-US"/>
         </w:rPr>
         <w:drawing>
@@ -4251,6 +4491,7 @@
           <w:rFonts w:ascii="Courier New" w:hAnsi="Courier New" w:cs="Courier New"/>
           <w:b/>
           <w:bCs/>
+          <w:noProof/>
           <w:lang w:val="en-US"/>
         </w:rPr>
         <w:drawing>
@@ -4312,7 +4553,6 @@
           <w:b/>
           <w:lang w:val="en-US"/>
         </w:rPr>
-        <w:lastRenderedPageBreak/>
         <w:t xml:space="preserve">5. </w:t>
       </w:r>
       <w:r>
@@ -4413,9 +4653,6 @@
     <w:p>
       <w:pPr>
         <w:spacing w:line="360" w:lineRule="auto"/>
-        <w:rPr>
-          <w:lang w:val="en-US"/>
-        </w:rPr>
       </w:pPr>
       <w:r>
         <w:t>J</w:t>
@@ -4431,179 +4668,77 @@
       <w:r>
         <w:t xml:space="preserve">: "John", ikä: 30 }). </w:t>
       </w:r>
-      <w:proofErr w:type="spellStart"/>
-      <w:r>
-        <w:rPr>
-          <w:lang w:val="en-US"/>
-        </w:rPr>
-        <w:t>Näitä</w:t>
-      </w:r>
-      <w:proofErr w:type="spellEnd"/>
-      <w:r>
-        <w:rPr>
-          <w:lang w:val="en-US"/>
-        </w:rPr>
-        <w:t xml:space="preserve"> </w:t>
-      </w:r>
-      <w:proofErr w:type="spellStart"/>
-      <w:r>
-        <w:rPr>
-          <w:lang w:val="en-US"/>
-        </w:rPr>
-        <w:t>elementtejä</w:t>
-      </w:r>
-      <w:proofErr w:type="spellEnd"/>
-      <w:r>
-        <w:rPr>
-          <w:lang w:val="en-US"/>
-        </w:rPr>
-        <w:t xml:space="preserve"> </w:t>
-      </w:r>
-      <w:proofErr w:type="spellStart"/>
-      <w:r>
-        <w:rPr>
-          <w:lang w:val="en-US"/>
-        </w:rPr>
-        <w:t>voi</w:t>
-      </w:r>
-      <w:proofErr w:type="spellEnd"/>
-      <w:r>
-        <w:rPr>
-          <w:lang w:val="en-US"/>
-        </w:rPr>
-        <w:t xml:space="preserve"> </w:t>
-      </w:r>
-      <w:proofErr w:type="spellStart"/>
-      <w:r>
-        <w:rPr>
-          <w:lang w:val="en-US"/>
-        </w:rPr>
-        <w:t>käyttää</w:t>
-      </w:r>
-      <w:proofErr w:type="spellEnd"/>
-      <w:r>
-        <w:rPr>
-          <w:lang w:val="en-US"/>
-        </w:rPr>
-        <w:t xml:space="preserve"> </w:t>
-      </w:r>
-      <w:proofErr w:type="spellStart"/>
-      <w:r>
-        <w:rPr>
-          <w:lang w:val="en-US"/>
-        </w:rPr>
-        <w:t>taulukon</w:t>
-      </w:r>
-      <w:proofErr w:type="spellEnd"/>
-      <w:r>
-        <w:rPr>
-          <w:lang w:val="en-US"/>
-        </w:rPr>
-        <w:t xml:space="preserve"> </w:t>
-      </w:r>
-      <w:proofErr w:type="spellStart"/>
-      <w:r>
-        <w:rPr>
-          <w:lang w:val="en-US"/>
-        </w:rPr>
-        <w:t>indeksien</w:t>
-      </w:r>
-      <w:proofErr w:type="spellEnd"/>
-      <w:r>
-        <w:rPr>
-          <w:lang w:val="en-US"/>
-        </w:rPr>
-        <w:t xml:space="preserve"> </w:t>
-      </w:r>
-      <w:proofErr w:type="spellStart"/>
-      <w:r>
-        <w:rPr>
-          <w:lang w:val="en-US"/>
-        </w:rPr>
-        <w:t>avulla</w:t>
-      </w:r>
-      <w:proofErr w:type="spellEnd"/>
-      <w:r>
-        <w:rPr>
-          <w:lang w:val="en-US"/>
-        </w:rPr>
-        <w:t xml:space="preserve"> </w:t>
-      </w:r>
-      <w:proofErr w:type="spellStart"/>
-      <w:r>
-        <w:rPr>
-          <w:lang w:val="en-US"/>
-        </w:rPr>
-        <w:t>tarpeen</w:t>
-      </w:r>
-      <w:proofErr w:type="spellEnd"/>
-      <w:r>
-        <w:rPr>
-          <w:lang w:val="en-US"/>
-        </w:rPr>
-        <w:t xml:space="preserve"> </w:t>
-      </w:r>
-      <w:proofErr w:type="spellStart"/>
-      <w:r>
-        <w:rPr>
-          <w:lang w:val="en-US"/>
-        </w:rPr>
-        <w:t>mukaan</w:t>
-      </w:r>
-      <w:proofErr w:type="spellEnd"/>
-      <w:r>
-        <w:rPr>
-          <w:lang w:val="en-US"/>
-        </w:rPr>
-        <w:t>.</w:t>
-      </w:r>
-    </w:p>
-    <w:p>
-      <w:pPr>
-        <w:spacing w:line="360" w:lineRule="auto"/>
-        <w:rPr>
-          <w:b/>
-          <w:bCs/>
-          <w:lang w:val="en-US"/>
-        </w:rPr>
-      </w:pPr>
-      <w:r>
-        <w:rPr>
-          <w:b/>
-          <w:bCs/>
-          <w:lang w:val="en-US"/>
+      <w:r>
+        <w:t>Näitä elementtejä voi käyttää taulukon indeksien avulla tarpeen mukaan.</w:t>
+      </w:r>
+    </w:p>
+    <w:p>
+      <w:pPr>
+        <w:spacing w:line="360" w:lineRule="auto"/>
+        <w:rPr>
+          <w:b/>
+          <w:bCs/>
+        </w:rPr>
+      </w:pPr>
+      <w:r>
+        <w:rPr>
+          <w:b/>
+          <w:bCs/>
         </w:rPr>
         <w:t xml:space="preserve">b. </w:t>
       </w:r>
-      <w:r>
-        <w:rPr>
-          <w:b/>
-          <w:bCs/>
-          <w:lang w:val="en-US"/>
-        </w:rPr>
-        <w:t>Explain what</w:t>
-      </w:r>
-      <w:r>
-        <w:rPr>
-          <w:b/>
-          <w:bCs/>
-          <w:lang w:val="en-US"/>
-        </w:rPr>
-        <w:t xml:space="preserve"> </w:t>
-      </w:r>
-      <w:r>
-        <w:rPr>
-          <w:b/>
-          <w:bCs/>
-          <w:lang w:val="en-US"/>
-        </w:rPr>
-        <w:t>it means</w:t>
-      </w:r>
-      <w:r>
-        <w:rPr>
-          <w:b/>
-          <w:bCs/>
-          <w:lang w:val="en-US"/>
+      <w:proofErr w:type="spellStart"/>
+      <w:r>
+        <w:rPr>
+          <w:b/>
+          <w:bCs/>
+        </w:rPr>
+        <w:t>Explain</w:t>
+      </w:r>
+      <w:proofErr w:type="spellEnd"/>
+      <w:r>
+        <w:rPr>
+          <w:b/>
+          <w:bCs/>
+        </w:rPr>
+        <w:t xml:space="preserve"> </w:t>
+      </w:r>
+      <w:proofErr w:type="spellStart"/>
+      <w:r>
+        <w:rPr>
+          <w:b/>
+          <w:bCs/>
+        </w:rPr>
+        <w:t>what</w:t>
+      </w:r>
+      <w:proofErr w:type="spellEnd"/>
+      <w:r>
+        <w:rPr>
+          <w:b/>
+          <w:bCs/>
+        </w:rPr>
+        <w:t xml:space="preserve"> </w:t>
+      </w:r>
+      <w:r>
+        <w:rPr>
+          <w:b/>
+          <w:bCs/>
+        </w:rPr>
+        <w:t xml:space="preserve">it </w:t>
+      </w:r>
+      <w:proofErr w:type="spellStart"/>
+      <w:r>
+        <w:rPr>
+          <w:b/>
+          <w:bCs/>
+        </w:rPr>
+        <w:t>means</w:t>
+      </w:r>
+      <w:proofErr w:type="spellEnd"/>
+      <w:r>
+        <w:rPr>
+          <w:b/>
+          <w:bCs/>
         </w:rPr>
         <w:t xml:space="preserve"> to </w:t>
       </w:r>
@@ -4663,6 +4798,9 @@
         <w:spacing w:line="360" w:lineRule="auto"/>
       </w:pPr>
       <w:r>
+        <w:rPr>
+          <w:noProof/>
+        </w:rPr>
         <w:drawing>
           <wp:inline distT="0" distB="0" distL="0" distR="0" wp14:anchorId="60A01C09" wp14:editId="44638768">
             <wp:extent cx="6120130" cy="2391410"/>
@@ -4841,6 +4979,10 @@
         <w:spacing w:line="360" w:lineRule="auto"/>
       </w:pPr>
       <w:r>
+        <w:rPr>
+          <w:noProof/>
+        </w:rPr>
+        <w:lastRenderedPageBreak/>
         <w:drawing>
           <wp:inline distT="0" distB="0" distL="0" distR="0" wp14:anchorId="7D77526A" wp14:editId="0E6F964D">
             <wp:extent cx="6120130" cy="1674495"/>
@@ -4889,7 +5031,6 @@
         <w:rPr>
           <w:b/>
           <w:bCs/>
-          <w:lang w:val="en-US"/>
         </w:rPr>
       </w:pPr>
       <w:r>
@@ -4906,7 +5047,14 @@
           <w:bCs/>
           <w:lang w:val="en-US"/>
         </w:rPr>
-        <w:t>mutable? *</w:t>
+        <w:t xml:space="preserve">mutable? </w:t>
+      </w:r>
+      <w:r>
+        <w:rPr>
+          <w:b/>
+          <w:bCs/>
+        </w:rPr>
+        <w:t>*</w:t>
       </w:r>
     </w:p>
     <w:p>
@@ -5057,36 +5205,26 @@
         <w:keepNext/>
       </w:pPr>
       <w:r>
-        <w:lastRenderedPageBreak/>
         <w:t xml:space="preserve">Esimerkki koodi </w:t>
       </w:r>
-      <w:r>
-        <w:fldChar w:fldCharType="begin"/>
-      </w:r>
-      <w:r>
-        <w:instrText xml:space="preserve"> SEQ Esimerkki_koodi \* ARABIC </w:instrText>
-      </w:r>
-      <w:r>
-        <w:fldChar w:fldCharType="separate"/>
-      </w:r>
-      <w:r>
-        <w:rPr>
+      <w:fldSimple w:instr=" SEQ Esimerkki_koodi \* ARABIC ">
+        <w:r>
+          <w:rPr>
+            <w:noProof/>
+          </w:rPr>
+          <w:t>1</w:t>
+        </w:r>
+      </w:fldSimple>
+    </w:p>
+    <w:p>
+      <w:pPr>
+        <w:keepNext/>
+        <w:spacing w:line="360" w:lineRule="auto"/>
+      </w:pPr>
+      <w:r>
+        <w:rPr>
+          <w:rFonts w:cs="Courier New"/>
           <w:noProof/>
-        </w:rPr>
-        <w:t>1</w:t>
-      </w:r>
-      <w:r>
-        <w:fldChar w:fldCharType="end"/>
-      </w:r>
-    </w:p>
-    <w:p>
-      <w:pPr>
-        <w:keepNext/>
-        <w:spacing w:line="360" w:lineRule="auto"/>
-      </w:pPr>
-      <w:r>
-        <w:rPr>
-          <w:rFonts w:cs="Courier New"/>
         </w:rPr>
         <w:drawing>
           <wp:inline distT="0" distB="0" distL="0" distR="0" wp14:anchorId="0D70DC75" wp14:editId="4719577C">
@@ -6059,7 +6197,6 @@
           <w:bCs/>
           <w:lang w:val="en-US"/>
         </w:rPr>
-        <w:lastRenderedPageBreak/>
         <w:t xml:space="preserve">a. </w:t>
       </w:r>
       <w:r>
@@ -6241,6 +6378,7 @@
         <w:rPr>
           <w:b/>
           <w:bCs/>
+          <w:noProof/>
           <w:lang w:val="en-US"/>
         </w:rPr>
         <w:drawing>
@@ -6442,8 +6580,10 @@
         <w:rPr>
           <w:b/>
           <w:bCs/>
-          <w:lang w:val="en-US"/>
-        </w:rPr>
+          <w:noProof/>
+          <w:lang w:val="en-US"/>
+        </w:rPr>
+        <w:lastRenderedPageBreak/>
         <w:drawing>
           <wp:inline distT="0" distB="0" distL="0" distR="0" wp14:anchorId="3C124FDC" wp14:editId="7D3E7C5D">
             <wp:extent cx="6120130" cy="2797810"/>
@@ -6659,6 +6799,7 @@
         <w:rPr>
           <w:b/>
           <w:bCs/>
+          <w:noProof/>
           <w:lang w:val="en-US"/>
         </w:rPr>
         <w:drawing>
@@ -6704,16 +6845,38 @@
         <w:rPr>
           <w:b/>
           <w:bCs/>
-          <w:lang w:val="en-US"/>
-        </w:rPr>
-      </w:pPr>
-      <w:r>
-        <w:rPr>
-          <w:b/>
-          <w:bCs/>
-          <w:lang w:val="en-US"/>
-        </w:rPr>
-        <w:t>d. Explain shortly in purposes of the above methods. (0,5 points)</w:t>
+        </w:rPr>
+      </w:pPr>
+      <w:r>
+        <w:rPr>
+          <w:b/>
+          <w:bCs/>
+          <w:lang w:val="en-US"/>
+        </w:rPr>
+        <w:t xml:space="preserve">d. Explain shortly in purposes of the above methods. </w:t>
+      </w:r>
+      <w:r>
+        <w:rPr>
+          <w:b/>
+          <w:bCs/>
+        </w:rPr>
+        <w:t xml:space="preserve">(0,5 </w:t>
+      </w:r>
+      <w:proofErr w:type="spellStart"/>
+      <w:r>
+        <w:rPr>
+          <w:b/>
+          <w:bCs/>
+        </w:rPr>
+        <w:t>points</w:t>
+      </w:r>
+      <w:proofErr w:type="spellEnd"/>
+      <w:r>
+        <w:rPr>
+          <w:b/>
+          <w:bCs/>
+        </w:rPr>
+        <w:t>)</w:t>
       </w:r>
     </w:p>
     <w:p>
@@ -6840,7 +7003,7 @@
     <w:sectPr>
       <w:headerReference w:type="default" r:id="rId24"/>
       <w:footerReference w:type="default" r:id="rId25"/>
-      <w:pgSz w:w="11906" w:h="16838"/>
+      <w:pgSz w:w="28350" w:h="31525" w:code="9"/>
       <w:pgMar w:top="851" w:right="1134" w:bottom="851" w:left="1134" w:header="709" w:footer="709" w:gutter="0"/>
       <w:cols w:space="708"/>
       <w:docGrid w:linePitch="360"/>
@@ -8662,15 +8825,6 @@
 </file>
 
 <file path=customXml/item2.xml><?xml version="1.0" encoding="utf-8"?>
-<?mso-contentType ?>
-<FormTemplates xmlns="http://schemas.microsoft.com/sharepoint/v3/contenttype/forms">
-  <Display>DocumentLibraryForm</Display>
-  <Edit>DocumentLibraryForm</Edit>
-  <New>DocumentLibraryForm</New>
-</FormTemplates>
-</file>
-
-<file path=customXml/item3.xml><?xml version="1.0" encoding="utf-8"?>
 <p:properties xmlns:p="http://schemas.microsoft.com/office/2006/metadata/properties" xmlns:xsi="http://www.w3.org/2001/XMLSchema-instance" xmlns:pc="http://schemas.microsoft.com/office/infopath/2007/PartnerControls">
   <documentManagement>
     <Tulosalue xmlns="23a2fba3-87fb-42d1-bad1-f4f6bc2053a4"/>
@@ -8681,6 +8835,15 @@
     <V_x00e4_liotsikko xmlns="1b4fdc03-4837-44ea-a7a0-a5d0f089a01d" xsi:nil="true"/>
   </documentManagement>
 </p:properties>
+</file>
+
+<file path=customXml/item3.xml><?xml version="1.0" encoding="utf-8"?>
+<?mso-contentType ?>
+<FormTemplates xmlns="http://schemas.microsoft.com/sharepoint/v3/contenttype/forms">
+  <Display>DocumentLibraryForm</Display>
+  <Edit>DocumentLibraryForm</Edit>
+  <New>DocumentLibraryForm</New>
+</FormTemplates>
 </file>
 
 <file path=customXml/itemProps1.xml><?xml version="1.0" encoding="utf-8"?>
@@ -8703,14 +8866,6 @@
 </file>
 
 <file path=customXml/itemProps2.xml><?xml version="1.0" encoding="utf-8"?>
-<ds:datastoreItem xmlns:ds="http://schemas.openxmlformats.org/officeDocument/2006/customXml" ds:itemID="{74F80A59-1336-4798-9185-8D3547E0A8DB}">
-  <ds:schemaRefs>
-    <ds:schemaRef ds:uri="http://schemas.microsoft.com/sharepoint/v3/contenttype/forms"/>
-  </ds:schemaRefs>
-</ds:datastoreItem>
-</file>
-
-<file path=customXml/itemProps3.xml><?xml version="1.0" encoding="utf-8"?>
 <ds:datastoreItem xmlns:ds="http://schemas.openxmlformats.org/officeDocument/2006/customXml" ds:itemID="{CC73392A-701C-4F89-9B07-90E06ED25D3E}">
   <ds:schemaRefs>
     <ds:schemaRef ds:uri="http://schemas.microsoft.com/office/2006/metadata/properties"/>
@@ -8719,4 +8874,12 @@
     <ds:schemaRef ds:uri="1b4fdc03-4837-44ea-a7a0-a5d0f089a01d"/>
   </ds:schemaRefs>
 </ds:datastoreItem>
+</file>
+
+<file path=customXml/itemProps3.xml><?xml version="1.0" encoding="utf-8"?>
+<ds:datastoreItem xmlns:ds="http://schemas.openxmlformats.org/officeDocument/2006/customXml" ds:itemID="{74F80A59-1336-4798-9185-8D3547E0A8DB}">
+  <ds:schemaRefs>
+    <ds:schemaRef ds:uri="http://schemas.microsoft.com/sharepoint/v3/contenttype/forms"/>
+  </ds:schemaRefs>
+</ds:datastoreItem>
 </file>